--- a/!Document/30 Работа с базами данных. Технология ADO.NET.docx
+++ b/!Document/30 Работа с базами данных. Технология ADO.NET.docx
@@ -343,7 +343,25 @@
           <w:sz w:val="28"/>
           <w:szCs w:val="28"/>
         </w:rPr>
-        <w:t>Связь межу таблицами отображены на рисунке 30.2.</w:t>
+        <w:t>Связь межу таблицами отображен</w:t>
+      </w:r>
+      <w:r>
+        <w:rPr>
+          <w:rFonts w:ascii="Times New Roman" w:hAnsi="Times New Roman"/>
+          <w:color w:val="000000"/>
+          <w:sz w:val="28"/>
+          <w:szCs w:val="28"/>
+        </w:rPr>
+        <w:t>а</w:t>
+      </w:r>
+      <w:r>
+        <w:rPr>
+          <w:rFonts w:ascii="Times New Roman" w:hAnsi="Times New Roman"/>
+          <w:color w:val="000000"/>
+          <w:sz w:val="28"/>
+          <w:szCs w:val="28"/>
+        </w:rPr>
+        <w:t xml:space="preserve"> на рисунке 30.2.</w:t>
       </w:r>
     </w:p>
     <w:p>
@@ -921,7 +939,23 @@
           <w:sz w:val="28"/>
           <w:szCs w:val="28"/>
         </w:rPr>
-        <w:t>Добавление туристов в таблицу отображены на рисунке 30.3</w:t>
+        <w:t>Добавление туристов в таблицу отображен</w:t>
+      </w:r>
+      <w:r>
+        <w:rPr>
+          <w:rFonts w:ascii="Times New Roman" w:hAnsi="Times New Roman"/>
+          <w:sz w:val="28"/>
+          <w:szCs w:val="28"/>
+        </w:rPr>
+        <w:t>о</w:t>
+      </w:r>
+      <w:r>
+        <w:rPr>
+          <w:rFonts w:ascii="Times New Roman" w:hAnsi="Times New Roman"/>
+          <w:sz w:val="28"/>
+          <w:szCs w:val="28"/>
+        </w:rPr>
+        <w:t xml:space="preserve"> на рисунке 30.3</w:t>
       </w:r>
       <w:r>
         <w:rPr>
@@ -1042,7 +1076,71 @@
           <w:sz w:val="28"/>
           <w:szCs w:val="28"/>
         </w:rPr>
-        <w:t>Удаление туристов в таблицу отображены на рисунке 30.4</w:t>
+        <w:t>Удаление турист</w:t>
+      </w:r>
+      <w:r>
+        <w:rPr>
+          <w:rFonts w:ascii="Times New Roman" w:hAnsi="Times New Roman"/>
+          <w:sz w:val="28"/>
+          <w:szCs w:val="28"/>
+        </w:rPr>
+        <w:t>а</w:t>
+      </w:r>
+      <w:r>
+        <w:rPr>
+          <w:rFonts w:ascii="Times New Roman" w:hAnsi="Times New Roman"/>
+          <w:sz w:val="28"/>
+          <w:szCs w:val="28"/>
+        </w:rPr>
+        <w:t xml:space="preserve"> </w:t>
+      </w:r>
+      <w:r>
+        <w:rPr>
+          <w:rFonts w:ascii="Times New Roman" w:hAnsi="Times New Roman"/>
+          <w:sz w:val="28"/>
+          <w:szCs w:val="28"/>
+        </w:rPr>
+        <w:t>из</w:t>
+      </w:r>
+      <w:r>
+        <w:rPr>
+          <w:rFonts w:ascii="Times New Roman" w:hAnsi="Times New Roman"/>
+          <w:sz w:val="28"/>
+          <w:szCs w:val="28"/>
+        </w:rPr>
+        <w:t xml:space="preserve"> таблиц</w:t>
+      </w:r>
+      <w:r>
+        <w:rPr>
+          <w:rFonts w:ascii="Times New Roman" w:hAnsi="Times New Roman"/>
+          <w:sz w:val="28"/>
+          <w:szCs w:val="28"/>
+        </w:rPr>
+        <w:t>ы</w:t>
+      </w:r>
+      <w:r>
+        <w:rPr>
+          <w:rFonts w:ascii="Times New Roman" w:hAnsi="Times New Roman"/>
+          <w:sz w:val="28"/>
+          <w:szCs w:val="28"/>
+        </w:rPr>
+        <w:t xml:space="preserve"> отображен</w:t>
+      </w:r>
+      <w:r>
+        <w:rPr>
+          <w:rFonts w:ascii="Times New Roman" w:hAnsi="Times New Roman"/>
+          <w:sz w:val="28"/>
+          <w:szCs w:val="28"/>
+        </w:rPr>
+        <w:t>о</w:t>
+      </w:r>
+      <w:r>
+        <w:rPr>
+          <w:rFonts w:ascii="Times New Roman" w:hAnsi="Times New Roman"/>
+          <w:sz w:val="28"/>
+          <w:szCs w:val="28"/>
+        </w:rPr>
+        <w:t xml:space="preserve"> на рисунке 30.4</w:t>
       </w:r>
       <w:r>
         <w:rPr>
@@ -1679,6 +1777,7 @@
                         <w:lang w:val="en-US"/>
                       </w:rPr>
                     </w:pPr>
+                    <w:proofErr w:type="spellStart"/>
                     <w:r>
                       <w:rPr>
                         <w:rFonts w:ascii="Times New Roman" w:hAnsi="Times New Roman"/>
@@ -1687,6 +1786,7 @@
                       </w:rPr>
                       <w:t>Изм</w:t>
                     </w:r>
+                    <w:proofErr w:type="spellEnd"/>
                     <w:r>
                       <w:rPr>
                         <w:rFonts w:ascii="ISOCPEUR" w:hAnsi="ISOCPEUR" w:cs="Arial"/>
@@ -3805,13 +3905,25 @@
                     <w:r>
                       <w:t xml:space="preserve"> </w:t>
                     </w:r>
+                    <w:proofErr w:type="spellStart"/>
+                    <w:proofErr w:type="gramStart"/>
                     <w:r>
                       <w:rPr>
                         <w:rFonts w:ascii="Times New Roman" w:hAnsi="Times New Roman"/>
                         <w:sz w:val="20"/>
                         <w:szCs w:val="20"/>
                       </w:rPr>
-                      <w:t>Н.контр.</w:t>
+                      <w:t>Н.контр</w:t>
+                    </w:r>
+                    <w:proofErr w:type="spellEnd"/>
+                    <w:proofErr w:type="gramEnd"/>
+                    <w:r>
+                      <w:rPr>
+                        <w:rFonts w:ascii="Times New Roman" w:hAnsi="Times New Roman"/>
+                        <w:sz w:val="20"/>
+                        <w:szCs w:val="20"/>
+                      </w:rPr>
+                      <w:t>.</w:t>
                     </w:r>
                   </w:p>
                 </w:txbxContent>
@@ -4210,13 +4322,23 @@
                         <w:szCs w:val="16"/>
                       </w:rPr>
                     </w:pPr>
+                    <w:proofErr w:type="spellStart"/>
                     <w:r>
                       <w:rPr>
                         <w:rFonts w:ascii="Times New Roman" w:hAnsi="Times New Roman"/>
                         <w:sz w:val="16"/>
                         <w:szCs w:val="16"/>
                       </w:rPr>
-                      <w:t>Варченя А.С.</w:t>
+                      <w:t>Варченя</w:t>
+                    </w:r>
+                    <w:proofErr w:type="spellEnd"/>
+                    <w:r>
+                      <w:rPr>
+                        <w:rFonts w:ascii="Times New Roman" w:hAnsi="Times New Roman"/>
+                        <w:sz w:val="16"/>
+                        <w:szCs w:val="16"/>
+                      </w:rPr>
+                      <w:t xml:space="preserve"> А.С.</w:t>
                     </w:r>
                   </w:p>
                 </w:txbxContent>
@@ -4636,7 +4758,16 @@
                         <w:sz w:val="24"/>
                         <w:szCs w:val="24"/>
                       </w:rPr>
-                      <w:t>родненский ГК</w:t>
+                      <w:t xml:space="preserve">родненский </w:t>
+                    </w:r>
+                    <w:proofErr w:type="spellStart"/>
+                    <w:r>
+                      <w:rPr>
+                        <w:rFonts w:ascii="Times New Roman" w:hAnsi="Times New Roman"/>
+                        <w:sz w:val="24"/>
+                        <w:szCs w:val="24"/>
+                      </w:rPr>
+                      <w:t>ГК</w:t>
                     </w:r>
                     <w:r>
                       <w:rPr>
@@ -4646,6 +4777,7 @@
                       </w:rPr>
                       <w:t>ТТиД</w:t>
                     </w:r>
+                    <w:proofErr w:type="spellEnd"/>
                   </w:p>
                   <w:p>
                     <w:pPr>
@@ -5628,7 +5760,25 @@
                         <w:sz w:val="20"/>
                         <w:szCs w:val="20"/>
                       </w:rPr>
-                      <w:t xml:space="preserve"> Разраб.</w:t>
+                      <w:t xml:space="preserve"> </w:t>
+                    </w:r>
+                    <w:proofErr w:type="spellStart"/>
+                    <w:r>
+                      <w:rPr>
+                        <w:rFonts w:ascii="Times New Roman" w:hAnsi="Times New Roman"/>
+                        <w:sz w:val="20"/>
+                        <w:szCs w:val="20"/>
+                      </w:rPr>
+                      <w:t>Разраб</w:t>
+                    </w:r>
+                    <w:proofErr w:type="spellEnd"/>
+                    <w:r>
+                      <w:rPr>
+                        <w:rFonts w:ascii="Times New Roman" w:hAnsi="Times New Roman"/>
+                        <w:sz w:val="20"/>
+                        <w:szCs w:val="20"/>
+                      </w:rPr>
+                      <w:t>.</w:t>
                     </w:r>
                   </w:p>
                 </w:txbxContent>
@@ -6732,6 +6882,7 @@
                         <w:lang w:val="en-US"/>
                       </w:rPr>
                     </w:pPr>
+                    <w:proofErr w:type="spellStart"/>
                     <w:r>
                       <w:rPr>
                         <w:rFonts w:ascii="Times New Roman" w:hAnsi="Times New Roman"/>
@@ -6740,6 +6891,7 @@
                       </w:rPr>
                       <w:t>Изм</w:t>
                     </w:r>
+                    <w:proofErr w:type="spellEnd"/>
                     <w:r>
                       <w:rPr>
                         <w:rFonts w:ascii="Times New Roman" w:hAnsi="Times New Roman"/>
